--- a/1.docx
+++ b/1.docx
@@ -511,10 +511,7 @@
               <w:cnfStyle w:val="000000100000" w:firstRow="0" w:lastRow="0" w:firstColumn="0" w:lastColumn="0" w:oddVBand="0" w:evenVBand="0" w:oddHBand="1" w:evenHBand="0" w:firstRowFirstColumn="0" w:firstRowLastColumn="0" w:lastRowFirstColumn="0" w:lastRowLastColumn="0"/>
             </w:pPr>
             <w:r>
-              <w:t>Cashier responds to the error</w:t>
-            </w:r>
-            <w:r>
-              <w:t>.</w:t>
+              <w:t>Cashier responds to the error.</w:t>
             </w:r>
           </w:p>
           <w:p>
@@ -652,10 +649,7 @@
               <w:cnfStyle w:val="000000100000" w:firstRow="0" w:lastRow="0" w:firstColumn="0" w:lastColumn="0" w:oddVBand="0" w:evenVBand="0" w:oddHBand="1" w:evenHBand="0" w:firstRowFirstColumn="0" w:firstRowLastColumn="0" w:lastRowFirstColumn="0" w:lastRowLastColumn="0"/>
             </w:pPr>
             <w:r>
-              <w:t>Item identifier entered by bar code laser scanner (if bar code is present) or keyboard</w:t>
-            </w:r>
-            <w:r>
-              <w:t>.</w:t>
+              <w:t>Item identifier entered by bar code laser scanner (if bar code is present) or keyboard.</w:t>
             </w:r>
           </w:p>
           <w:p>
@@ -796,10 +790,7 @@
           </w:tcPr>
           <w:p>
             <w:r>
-              <w:t xml:space="preserve">Primary </w:t>
-            </w:r>
-            <w:r>
-              <w:t>Actor</w:t>
+              <w:t>Primary Actor</w:t>
             </w:r>
           </w:p>
         </w:tc>
@@ -1091,7 +1082,16 @@
               <w:t>creates</w:t>
             </w:r>
             <w:r>
-              <w:t xml:space="preserve"> a profile of cahier and when administrator account created hold all cashier responsibility to Administrator.</w:t>
+              <w:t xml:space="preserve"> a profile of</w:t>
+            </w:r>
+            <w:r>
+              <w:t xml:space="preserve"> Administrator </w:t>
+            </w:r>
+            <w:r>
+              <w:t xml:space="preserve">and when administrator account created </w:t>
+            </w:r>
+            <w:r>
+              <w:t>it manage the cashier.</w:t>
             </w:r>
           </w:p>
         </w:tc>
